--- a/Write up for Week 1 Assignment.docx
+++ b/Write up for Week 1 Assignment.docx
@@ -98,6 +98,19 @@
           <w:sz w:val="24"/>
         </w:rPr>
         <w:t>values for common dishes prepared in households respectively.</w:t>
+      </w:r>
+    </w:p>
+    <w:p>
+      <w:pPr>
+        <w:rPr>
+          <w:sz w:val="24"/>
+        </w:rPr>
+      </w:pPr>
+      <w:r>
+        <w:rPr>
+          <w:sz w:val="24"/>
+        </w:rPr>
+        <w:t>While gathering the data for the amount of ingredients it was difficult to maintain a log as the quantity for different dishes of a specific ingredient varied greatly. Also for the nutritional values such as Sodium depended wholly upon amount of salt added according to taste and for values of Vitamins such as Vitamin A were really low. Not all nutritional values were available decreasing the reliability of the data.</w:t>
       </w:r>
       <w:bookmarkStart w:id="0" w:name="_GoBack"/>
       <w:bookmarkEnd w:id="0"/>
